--- a/inf43/notes.docx
+++ b/inf43/notes.docx
@@ -24,23 +24,13 @@
     </w:p>
     <w:p>
       <w:r>
-        <w:t xml:space="preserve">to designing and building </w:t>
-      </w:r>
-      <w:proofErr w:type="gramStart"/>
-      <w:r>
-        <w:t>things</w:t>
-      </w:r>
-      <w:proofErr w:type="gramEnd"/>
-    </w:p>
-    <w:p>
-      <w:r>
-        <w:t xml:space="preserve">involves trade-offs, risk analysis, skill, and </w:t>
-      </w:r>
-      <w:proofErr w:type="gramStart"/>
-      <w:r>
-        <w:t>knowledge</w:t>
-      </w:r>
-      <w:proofErr w:type="gramEnd"/>
+        <w:t>to designing and building things</w:t>
+      </w:r>
+    </w:p>
+    <w:p>
+      <w:r>
+        <w:t>involves trade-offs, risk analysis, skill, and knowledge</w:t>
+      </w:r>
     </w:p>
     <w:p/>
     <w:p>
@@ -60,15 +50,7 @@
     </w:p>
     <w:p>
       <w:r>
-        <w:t xml:space="preserve">A discipline whose aim is the production of fault-free software, delivered </w:t>
-      </w:r>
-      <w:proofErr w:type="gramStart"/>
-      <w:r>
-        <w:t>on-time</w:t>
-      </w:r>
-      <w:proofErr w:type="gramEnd"/>
-      <w:r>
-        <w:t xml:space="preserve"> and within budget, that satisfies the user’s needs. Furthermore, the software must be easy to modify when the user’s needs change.</w:t>
+        <w:t>A discipline whose aim is the production of fault-free software, delivered on-time and within budget, that satisfies the user’s needs. Furthermore, the software must be easy to modify when the user’s needs change.</w:t>
       </w:r>
     </w:p>
     <w:p/>
@@ -192,14 +174,231 @@
     <w:p/>
     <w:p>
       <w:r>
-        <w:t xml:space="preserve">Software is </w:t>
-      </w:r>
-      <w:proofErr w:type="gramStart"/>
-      <w:r>
-        <w:t>everywhere</w:t>
-      </w:r>
-      <w:proofErr w:type="gramEnd"/>
-    </w:p>
+        <w:t>Software is everywhere</w:t>
+      </w:r>
+      <w:r>
+        <w:t>.</w:t>
+      </w:r>
+    </w:p>
+    <w:p/>
+    <w:p>
+      <w:r>
+        <w:t>No Sliver Bullet</w:t>
+      </w:r>
+    </w:p>
+    <w:p>
+      <w:r>
+        <w:t>Complexity</w:t>
+      </w:r>
+    </w:p>
+    <w:p>
+      <w:r>
+        <w:t>Each software is unique and complex in its own way.</w:t>
+      </w:r>
+    </w:p>
+    <w:p>
+      <w:r>
+        <w:t>Changeability</w:t>
+      </w:r>
+    </w:p>
+    <w:p>
+      <w:r>
+        <w:t xml:space="preserve">All successful software keeps changing. </w:t>
+      </w:r>
+    </w:p>
+    <w:p>
+      <w:r>
+        <w:t>Conformity</w:t>
+      </w:r>
+    </w:p>
+    <w:p>
+      <w:r>
+        <w:t>Conform to human needs and human needs are complex.</w:t>
+      </w:r>
+    </w:p>
+    <w:p>
+      <w:r>
+        <w:t>Invisibility</w:t>
+      </w:r>
+    </w:p>
+    <w:p>
+      <w:r>
+        <w:t>Software itself is invisibility.</w:t>
+      </w:r>
+    </w:p>
+    <w:p/>
+    <w:p>
+      <w:r>
+        <w:t>“False” silver bullets</w:t>
+      </w:r>
+    </w:p>
+    <w:p>
+      <w:r>
+        <w:t>High-level languages</w:t>
+      </w:r>
+    </w:p>
+    <w:p>
+      <w:r>
+        <w:t>Time-sharing</w:t>
+      </w:r>
+    </w:p>
+    <w:p>
+      <w:r>
+        <w:t>Unified programming environments</w:t>
+      </w:r>
+    </w:p>
+    <w:p>
+      <w:r>
+        <w:t>OOP</w:t>
+      </w:r>
+    </w:p>
+    <w:p>
+      <w:r>
+        <w:t>Artificial intelligence</w:t>
+      </w:r>
+    </w:p>
+    <w:p/>
+    <w:p>
+      <w:r>
+        <w:t>Potential silver bullets</w:t>
+      </w:r>
+    </w:p>
+    <w:p>
+      <w:r>
+        <w:t>Buy vs build</w:t>
+      </w:r>
+    </w:p>
+    <w:p>
+      <w:r>
+        <w:t>Requirements refinement and rapid prototyping</w:t>
+      </w:r>
+    </w:p>
+    <w:p>
+      <w:r>
+        <w:t>Great designers</w:t>
+      </w:r>
+    </w:p>
+    <w:p/>
+    <w:p>
+      <w:r>
+        <w:t>Software engineering can be looked at different perspectives</w:t>
+      </w:r>
+    </w:p>
+    <w:p>
+      <w:r>
+        <w:t>Essential ingredients of software engineering</w:t>
+      </w:r>
+    </w:p>
+    <w:p>
+      <w:r>
+        <w:t>People, processes, tools</w:t>
+      </w:r>
+    </w:p>
+    <w:p>
+      <w:r>
+        <w:t>People: most important, most invested in</w:t>
+      </w:r>
+    </w:p>
+    <w:p/>
+    <w:p>
+      <w:r>
+        <w:t>Principles of software engineering</w:t>
+      </w:r>
+    </w:p>
+    <w:p>
+      <w:r>
+        <w:t>make quality number 1</w:t>
+      </w:r>
+    </w:p>
+    <w:p>
+      <w:r>
+        <w:t>give products to customers early</w:t>
+      </w:r>
+    </w:p>
+    <w:p>
+      <w:r>
+        <w:t>understand the problem first</w:t>
+      </w:r>
+    </w:p>
+    <w:p>
+      <w:r>
+        <w:t>choose an appropriate process</w:t>
+      </w:r>
+    </w:p>
+    <w:p>
+      <w:r>
+        <w:t>good management is more important than good technology</w:t>
+      </w:r>
+    </w:p>
+    <w:p>
+      <w:r>
+        <w:t>people are the key to success</w:t>
+      </w:r>
+    </w:p>
+    <w:p>
+      <w:r>
+        <w:t>follow an architecture first process</w:t>
+      </w:r>
+    </w:p>
+    <w:p>
+      <w:r>
+        <w:t>use component based development to reduce coding effort</w:t>
+      </w:r>
+    </w:p>
+    <w:p>
+      <w:r>
+        <w:t>show the customer preliminary versions of the software frequently</w:t>
+      </w:r>
+    </w:p>
+    <w:p>
+      <w:r>
+        <w:t>have incremental releases</w:t>
+      </w:r>
+    </w:p>
+    <w:p>
+      <w:r>
+        <w:t>Rigor and formality</w:t>
+      </w:r>
+    </w:p>
+    <w:p>
+      <w:r>
+        <w:t>Separation of concerns</w:t>
+      </w:r>
+    </w:p>
+    <w:p>
+      <w:r>
+        <w:tab/>
+        <w:t>Modularity</w:t>
+      </w:r>
+    </w:p>
+    <w:p>
+      <w:r>
+        <w:tab/>
+        <w:t>Divide and conquer</w:t>
+      </w:r>
+    </w:p>
+    <w:p>
+      <w:r>
+        <w:tab/>
+        <w:t>Abstraction</w:t>
+      </w:r>
+    </w:p>
+    <w:p>
+      <w:r>
+        <w:t>Anticipation of change</w:t>
+      </w:r>
+    </w:p>
+    <w:p>
+      <w:r>
+        <w:t>Generality</w:t>
+      </w:r>
+    </w:p>
+    <w:p>
+      <w:r>
+        <w:t>Incrementality</w:t>
+      </w:r>
+    </w:p>
+    <w:p/>
     <w:sectPr>
       <w:pgSz w:w="12240" w:h="15840"/>
       <w:pgMar w:top="1440" w:right="1440" w:bottom="1440" w:left="1440" w:header="720" w:footer="720" w:gutter="0"/>

--- a/inf43/notes.docx
+++ b/inf43/notes.docx
@@ -24,13 +24,23 @@
     </w:p>
     <w:p>
       <w:r>
-        <w:t>to designing and building things</w:t>
-      </w:r>
-    </w:p>
-    <w:p>
-      <w:r>
-        <w:t>involves trade-offs, risk analysis, skill, and knowledge</w:t>
-      </w:r>
+        <w:t xml:space="preserve">to designing and building </w:t>
+      </w:r>
+      <w:proofErr w:type="gramStart"/>
+      <w:r>
+        <w:t>things</w:t>
+      </w:r>
+      <w:proofErr w:type="gramEnd"/>
+    </w:p>
+    <w:p>
+      <w:r>
+        <w:t xml:space="preserve">involves trade-offs, risk analysis, skill, and </w:t>
+      </w:r>
+      <w:proofErr w:type="gramStart"/>
+      <w:r>
+        <w:t>knowledge</w:t>
+      </w:r>
+      <w:proofErr w:type="gramEnd"/>
     </w:p>
     <w:p/>
     <w:p>
@@ -50,7 +60,15 @@
     </w:p>
     <w:p>
       <w:r>
-        <w:t>A discipline whose aim is the production of fault-free software, delivered on-time and within budget, that satisfies the user’s needs. Furthermore, the software must be easy to modify when the user’s needs change.</w:t>
+        <w:t xml:space="preserve">A discipline whose aim is the production of fault-free software, delivered </w:t>
+      </w:r>
+      <w:proofErr w:type="gramStart"/>
+      <w:r>
+        <w:t>on-time</w:t>
+      </w:r>
+      <w:proofErr w:type="gramEnd"/>
+      <w:r>
+        <w:t xml:space="preserve"> and within budget, that satisfies the user’s needs. Furthermore, the software must be easy to modify when the user’s needs change.</w:t>
       </w:r>
     </w:p>
     <w:p/>
@@ -265,8 +283,13 @@
     </w:p>
     <w:p>
       <w:r>
-        <w:t>Buy vs build</w:t>
-      </w:r>
+        <w:t xml:space="preserve">Buy vs </w:t>
+      </w:r>
+      <w:proofErr w:type="gramStart"/>
+      <w:r>
+        <w:t>build</w:t>
+      </w:r>
+      <w:proofErr w:type="gramEnd"/>
     </w:p>
     <w:p>
       <w:r>
@@ -281,8 +304,13 @@
     <w:p/>
     <w:p>
       <w:r>
-        <w:t>Software engineering can be looked at different perspectives</w:t>
-      </w:r>
+        <w:t xml:space="preserve">Software engineering can be looked at different </w:t>
+      </w:r>
+      <w:proofErr w:type="gramStart"/>
+      <w:r>
+        <w:t>perspectives</w:t>
+      </w:r>
+      <w:proofErr w:type="gramEnd"/>
     </w:p>
     <w:p>
       <w:r>
@@ -307,53 +335,106 @@
     </w:p>
     <w:p>
       <w:r>
-        <w:t>make quality number 1</w:t>
-      </w:r>
-    </w:p>
-    <w:p>
-      <w:r>
-        <w:t>give products to customers early</w:t>
-      </w:r>
-    </w:p>
-    <w:p>
-      <w:r>
-        <w:t>understand the problem first</w:t>
-      </w:r>
-    </w:p>
-    <w:p>
-      <w:r>
-        <w:t>choose an appropriate process</w:t>
-      </w:r>
-    </w:p>
-    <w:p>
-      <w:r>
-        <w:t>good management is more important than good technology</w:t>
-      </w:r>
-    </w:p>
-    <w:p>
-      <w:r>
-        <w:t>people are the key to success</w:t>
-      </w:r>
-    </w:p>
-    <w:p>
-      <w:r>
-        <w:t>follow an architecture first process</w:t>
-      </w:r>
-    </w:p>
-    <w:p>
-      <w:r>
-        <w:t>use component based development to reduce coding effort</w:t>
-      </w:r>
-    </w:p>
-    <w:p>
-      <w:r>
-        <w:t>show the customer preliminary versions of the software frequently</w:t>
-      </w:r>
-    </w:p>
-    <w:p>
-      <w:r>
-        <w:t>have incremental releases</w:t>
-      </w:r>
+        <w:t xml:space="preserve">make quality number </w:t>
+      </w:r>
+      <w:proofErr w:type="gramStart"/>
+      <w:r>
+        <w:t>1</w:t>
+      </w:r>
+      <w:proofErr w:type="gramEnd"/>
+    </w:p>
+    <w:p>
+      <w:r>
+        <w:t xml:space="preserve">give products to customers </w:t>
+      </w:r>
+      <w:proofErr w:type="gramStart"/>
+      <w:r>
+        <w:t>early</w:t>
+      </w:r>
+      <w:proofErr w:type="gramEnd"/>
+    </w:p>
+    <w:p>
+      <w:r>
+        <w:t xml:space="preserve">understand the problem </w:t>
+      </w:r>
+      <w:proofErr w:type="gramStart"/>
+      <w:r>
+        <w:t>first</w:t>
+      </w:r>
+      <w:proofErr w:type="gramEnd"/>
+    </w:p>
+    <w:p>
+      <w:r>
+        <w:t xml:space="preserve">choose an appropriate </w:t>
+      </w:r>
+      <w:proofErr w:type="gramStart"/>
+      <w:r>
+        <w:t>process</w:t>
+      </w:r>
+      <w:proofErr w:type="gramEnd"/>
+    </w:p>
+    <w:p>
+      <w:r>
+        <w:t xml:space="preserve">good management is more important than good </w:t>
+      </w:r>
+      <w:proofErr w:type="gramStart"/>
+      <w:r>
+        <w:t>technology</w:t>
+      </w:r>
+      <w:proofErr w:type="gramEnd"/>
+    </w:p>
+    <w:p>
+      <w:r>
+        <w:t xml:space="preserve">people are the key to </w:t>
+      </w:r>
+      <w:proofErr w:type="gramStart"/>
+      <w:r>
+        <w:t>success</w:t>
+      </w:r>
+      <w:proofErr w:type="gramEnd"/>
+    </w:p>
+    <w:p>
+      <w:r>
+        <w:t xml:space="preserve">follow an architecture first </w:t>
+      </w:r>
+      <w:proofErr w:type="gramStart"/>
+      <w:r>
+        <w:t>process</w:t>
+      </w:r>
+      <w:proofErr w:type="gramEnd"/>
+    </w:p>
+    <w:p>
+      <w:r>
+        <w:t xml:space="preserve">use </w:t>
+      </w:r>
+      <w:proofErr w:type="gramStart"/>
+      <w:r>
+        <w:t>component based</w:t>
+      </w:r>
+      <w:proofErr w:type="gramEnd"/>
+      <w:r>
+        <w:t xml:space="preserve"> development to reduce coding effort</w:t>
+      </w:r>
+    </w:p>
+    <w:p>
+      <w:r>
+        <w:t xml:space="preserve">show the customer preliminary versions of the software </w:t>
+      </w:r>
+      <w:proofErr w:type="gramStart"/>
+      <w:r>
+        <w:t>frequently</w:t>
+      </w:r>
+      <w:proofErr w:type="gramEnd"/>
+    </w:p>
+    <w:p>
+      <w:r>
+        <w:t xml:space="preserve">have incremental </w:t>
+      </w:r>
+      <w:proofErr w:type="gramStart"/>
+      <w:r>
+        <w:t>releases</w:t>
+      </w:r>
+      <w:proofErr w:type="gramEnd"/>
     </w:p>
     <w:p>
       <w:r>
@@ -374,8 +455,13 @@
     <w:p>
       <w:r>
         <w:tab/>
-        <w:t>Divide and conquer</w:t>
-      </w:r>
+        <w:t xml:space="preserve">Divide and </w:t>
+      </w:r>
+      <w:proofErr w:type="gramStart"/>
+      <w:r>
+        <w:t>conquer</w:t>
+      </w:r>
+      <w:proofErr w:type="gramEnd"/>
     </w:p>
     <w:p>
       <w:r>
@@ -398,6 +484,43 @@
         <w:t>Incrementality</w:t>
       </w:r>
     </w:p>
+    <w:p/>
+    <w:p>
+      <w:r>
+        <w:t xml:space="preserve">Different </w:t>
+      </w:r>
+      <w:proofErr w:type="spellStart"/>
+      <w:r>
+        <w:t>perspertives</w:t>
+      </w:r>
+      <w:proofErr w:type="spellEnd"/>
+    </w:p>
+    <w:p>
+      <w:r>
+        <w:tab/>
+        <w:t>Business</w:t>
+      </w:r>
+    </w:p>
+    <w:p>
+      <w:r>
+        <w:tab/>
+        <w:t>Engineering</w:t>
+      </w:r>
+    </w:p>
+    <w:p>
+      <w:r>
+        <w:lastRenderedPageBreak/>
+        <w:tab/>
+        <w:t>User</w:t>
+      </w:r>
+    </w:p>
+    <w:p>
+      <w:r>
+        <w:tab/>
+        <w:t>Others</w:t>
+      </w:r>
+    </w:p>
+    <w:p/>
     <w:p/>
     <w:sectPr>
       <w:pgSz w:w="12240" w:h="15840"/>
